--- a/BaiTap1/Lab1_VV_TestCases.docx
+++ b/BaiTap1/Lab1_VV_TestCases.docx
@@ -542,8 +542,13 @@
         <w:t xml:space="preserve"> </w:t>
       </w:r>
       <w:proofErr w:type="spellStart"/>
-      <w:r>
-        <w:t>a,b,c</w:t>
+      <w:proofErr w:type="gramStart"/>
+      <w:r>
+        <w:t>a,b</w:t>
+      </w:r>
+      <w:proofErr w:type="gramEnd"/>
+      <w:r>
+        <w:t>,c</w:t>
       </w:r>
       <w:proofErr w:type="spellEnd"/>
       <w:r>
@@ -566,6 +571,7 @@
         <w:t xml:space="preserve"> </w:t>
       </w:r>
       <w:proofErr w:type="spellStart"/>
+      <w:proofErr w:type="gramStart"/>
       <w:r>
         <w:t>thống</w:t>
       </w:r>
@@ -576,6 +582,7 @@
         <w:t>rồi</w:t>
       </w:r>
       <w:proofErr w:type="spellEnd"/>
+      <w:proofErr w:type="gramEnd"/>
       <w:r>
         <w:t xml:space="preserve"> </w:t>
       </w:r>
@@ -1187,6 +1194,7 @@
         </w:numPr>
       </w:pPr>
       <w:proofErr w:type="spellStart"/>
+      <w:proofErr w:type="gramStart"/>
       <w:r>
         <w:t>test</w:t>
       </w:r>
@@ -1197,6 +1205,7 @@
         <w:t>.ipynb</w:t>
       </w:r>
       <w:proofErr w:type="spellEnd"/>
+      <w:proofErr w:type="gramEnd"/>
     </w:p>
     <w:p>
       <w:r>
@@ -1546,6 +1555,7 @@
         </w:numPr>
       </w:pPr>
       <w:proofErr w:type="spellStart"/>
+      <w:proofErr w:type="gramStart"/>
       <w:r>
         <w:t>test</w:t>
       </w:r>
@@ -1556,6 +1566,7 @@
         <w:t>.ipynb</w:t>
       </w:r>
       <w:proofErr w:type="spellEnd"/>
+      <w:proofErr w:type="gramEnd"/>
     </w:p>
     <w:p>
       <w:pPr>
@@ -2108,13 +2119,7 @@
           <w:rPr>
             <w:rFonts w:ascii="Cambria Math" w:hAnsi="Cambria Math"/>
           </w:rPr>
-          <m:t>l</m:t>
-        </m:r>
-        <m:r>
-          <w:rPr>
-            <w:rFonts w:ascii="Cambria Math" w:hAnsi="Cambria Math"/>
-          </w:rPr>
-          <m:t>og</m:t>
+          <m:t>log</m:t>
         </m:r>
         <m:d>
           <m:dPr>
@@ -2192,13 +2197,7 @@
           <w:rPr>
             <w:rFonts w:ascii="Cambria Math" w:hAnsi="Cambria Math"/>
           </w:rPr>
-          <m:t>l</m:t>
-        </m:r>
-        <m:r>
-          <w:rPr>
-            <w:rFonts w:ascii="Cambria Math" w:hAnsi="Cambria Math"/>
-          </w:rPr>
-          <m:t>og</m:t>
+          <m:t>log</m:t>
         </m:r>
         <m:d>
           <m:dPr>
@@ -2269,6 +2268,7 @@
         </w:numPr>
       </w:pPr>
       <w:proofErr w:type="spellStart"/>
+      <w:proofErr w:type="gramStart"/>
       <w:r>
         <w:t>test</w:t>
       </w:r>
@@ -2279,6 +2279,7 @@
         <w:t>.ipynb</w:t>
       </w:r>
       <w:proofErr w:type="spellEnd"/>
+      <w:proofErr w:type="gramEnd"/>
     </w:p>
     <w:p>
       <w:r>
@@ -3066,7 +3067,15 @@
         </w:numPr>
       </w:pPr>
       <w:r>
-        <w:t xml:space="preserve">(0, 1, 1) : không </w:t>
+        <w:t>(0, 1, 1</w:t>
+      </w:r>
+      <w:proofErr w:type="gramStart"/>
+      <w:r>
+        <w:t>) :</w:t>
+      </w:r>
+      <w:proofErr w:type="gramEnd"/>
+      <w:r>
+        <w:t xml:space="preserve"> không </w:t>
       </w:r>
       <w:proofErr w:type="spellStart"/>
       <w:r>
@@ -3173,7 +3182,15 @@
         </w:numPr>
       </w:pPr>
       <w:r>
-        <w:t>(0, 1, 0) : a=-2, b=0, c=-1, expected=0</w:t>
+        <w:t>(0, 1, 0</w:t>
+      </w:r>
+      <w:proofErr w:type="gramStart"/>
+      <w:r>
+        <w:t>) :</w:t>
+      </w:r>
+      <w:proofErr w:type="gramEnd"/>
+      <w:r>
+        <w:t xml:space="preserve"> a=-2, b=0, c=-1, expected=0</w:t>
       </w:r>
     </w:p>
     <w:p>
@@ -3196,7 +3213,25 @@
           <w:kern w:val="0"/>
           <w14:ligatures w14:val="none"/>
         </w:rPr>
-        <w:t>(0, 0, 1) : a=2, b=1, c=5, expected=5</w:t>
+        <w:t>(0, 0, 1</w:t>
+      </w:r>
+      <w:proofErr w:type="gramStart"/>
+      <w:r>
+        <w:rPr>
+          <w:rFonts w:ascii="Times New Roman" w:eastAsia="Times New Roman" w:hAnsi="Times New Roman" w:cs="Times New Roman"/>
+          <w:kern w:val="0"/>
+          <w14:ligatures w14:val="none"/>
+        </w:rPr>
+        <w:t>) :</w:t>
+      </w:r>
+      <w:proofErr w:type="gramEnd"/>
+      <w:r>
+        <w:rPr>
+          <w:rFonts w:ascii="Times New Roman" w:eastAsia="Times New Roman" w:hAnsi="Times New Roman" w:cs="Times New Roman"/>
+          <w:kern w:val="0"/>
+          <w14:ligatures w14:val="none"/>
+        </w:rPr>
+        <w:t xml:space="preserve"> a=2, b=1, c=5, expected=5</w:t>
       </w:r>
     </w:p>
     <w:p>
@@ -3285,6 +3320,7 @@
         <w:t xml:space="preserve"> </w:t>
       </w:r>
       <w:proofErr w:type="spellStart"/>
+      <w:proofErr w:type="gramStart"/>
       <w:r>
         <w:t>mãn</w:t>
       </w:r>
@@ -3292,6 +3328,7 @@
       <w:r>
         <w:t xml:space="preserve"> :</w:t>
       </w:r>
+      <w:proofErr w:type="gramEnd"/>
     </w:p>
     <w:p>
       <w:pPr>
@@ -3502,7 +3539,15 @@
         </w:numPr>
       </w:pPr>
       <w:r>
-        <w:t>(0, 1, 0) : a=-2, b=</w:t>
+        <w:t>(0, 1, 0</w:t>
+      </w:r>
+      <w:proofErr w:type="gramStart"/>
+      <w:r>
+        <w:t>) :</w:t>
+      </w:r>
+      <w:proofErr w:type="gramEnd"/>
+      <w:r>
+        <w:t xml:space="preserve"> a=-2, b=</w:t>
       </w:r>
       <w:r>
         <w:t>2</w:t>
@@ -3534,7 +3579,25 @@
           <w:kern w:val="0"/>
           <w14:ligatures w14:val="none"/>
         </w:rPr>
-        <w:t>(0, 0, 1) : a=2, b=1, c=</w:t>
+        <w:t>(0, 0, 1</w:t>
+      </w:r>
+      <w:proofErr w:type="gramStart"/>
+      <w:r>
+        <w:rPr>
+          <w:rFonts w:ascii="Times New Roman" w:eastAsia="Times New Roman" w:hAnsi="Times New Roman" w:cs="Times New Roman"/>
+          <w:kern w:val="0"/>
+          <w14:ligatures w14:val="none"/>
+        </w:rPr>
+        <w:t>) :</w:t>
+      </w:r>
+      <w:proofErr w:type="gramEnd"/>
+      <w:r>
+        <w:rPr>
+          <w:rFonts w:ascii="Times New Roman" w:eastAsia="Times New Roman" w:hAnsi="Times New Roman" w:cs="Times New Roman"/>
+          <w:kern w:val="0"/>
+          <w14:ligatures w14:val="none"/>
+        </w:rPr>
+        <w:t xml:space="preserve"> a=2, b=1, c=</w:t>
       </w:r>
       <w:r>
         <w:rPr>
@@ -4159,7 +4222,15 @@
         </m:r>
       </m:oMath>
       <w:r>
-        <w:t xml:space="preserve">, c tự do=&gt; </w:t>
+        <w:t xml:space="preserve">, c </w:t>
+      </w:r>
+      <w:proofErr w:type="spellStart"/>
+      <w:r>
+        <w:t>tự</w:t>
+      </w:r>
+      <w:proofErr w:type="spellEnd"/>
+      <w:r>
+        <w:t xml:space="preserve"> do=&gt; </w:t>
       </w:r>
       <w:proofErr w:type="spellStart"/>
       <w:r>
@@ -4231,7 +4302,15 @@
         </m:r>
       </m:oMath>
       <w:r>
-        <w:t xml:space="preserve">=&gt; bài toán </w:t>
+        <w:t xml:space="preserve">=&gt; </w:t>
+      </w:r>
+      <w:proofErr w:type="spellStart"/>
+      <w:r>
+        <w:t>bài</w:t>
+      </w:r>
+      <w:proofErr w:type="spellEnd"/>
+      <w:r>
+        <w:t xml:space="preserve"> toán </w:t>
       </w:r>
       <w:proofErr w:type="spellStart"/>
       <w:r>
@@ -4325,7 +4404,15 @@
         </m:r>
       </m:oMath>
       <w:r>
-        <w:t xml:space="preserve">, b và c tự do=&gt; </w:t>
+        <w:t xml:space="preserve">, b và c </w:t>
+      </w:r>
+      <w:proofErr w:type="spellStart"/>
+      <w:r>
+        <w:t>tự</w:t>
+      </w:r>
+      <w:proofErr w:type="spellEnd"/>
+      <w:r>
+        <w:t xml:space="preserve"> do=&gt; </w:t>
       </w:r>
       <w:proofErr w:type="spellStart"/>
       <w:r>
@@ -4746,7 +4833,15 @@
         </m:r>
       </m:oMath>
       <w:r>
-        <w:t xml:space="preserve"> nhỏ </w:t>
+        <w:t xml:space="preserve"> </w:t>
+      </w:r>
+      <w:proofErr w:type="spellStart"/>
+      <w:r>
+        <w:t>nhỏ</w:t>
+      </w:r>
+      <w:proofErr w:type="spellEnd"/>
+      <w:r>
+        <w:t xml:space="preserve"> </w:t>
       </w:r>
       <w:proofErr w:type="spellStart"/>
       <w:r>
@@ -5192,8 +5287,29 @@
         </m:r>
       </m:oMath>
       <w:r>
-        <w:t>, delta=0, y&lt;0: a=16,b=32,c=16, expected: vô nghiệm</w:t>
-      </w:r>
+        <w:t>, delta=0, y&lt;0: a=</w:t>
+      </w:r>
+      <w:proofErr w:type="gramStart"/>
+      <w:r>
+        <w:t>16,b</w:t>
+      </w:r>
+      <w:proofErr w:type="gramEnd"/>
+      <w:r>
+        <w:t>=</w:t>
+      </w:r>
+      <w:proofErr w:type="gramStart"/>
+      <w:r>
+        <w:t>32,c</w:t>
+      </w:r>
+      <w:proofErr w:type="gramEnd"/>
+      <w:r>
+        <w:t>=16, expected: vô nghi</w:t>
+      </w:r>
+      <w:proofErr w:type="spellStart"/>
+      <w:r>
+        <w:t>ệm</w:t>
+      </w:r>
+      <w:proofErr w:type="spellEnd"/>
     </w:p>
     <w:p>
       <w:pPr>
@@ -5237,7 +5353,15 @@
         </m:r>
       </m:oMath>
       <w:r>
-        <w:t>, delta=0, y&gt;0: a=16, b=-32, c=16, expected: có 2 nghiệm là -1,1</w:t>
+        <w:t>, delta=0, y&gt;0: a=16, b=-32, c=16, expected: có 2 nghi</w:t>
+      </w:r>
+      <w:proofErr w:type="spellStart"/>
+      <w:r>
+        <w:t>ệm</w:t>
+      </w:r>
+      <w:proofErr w:type="spellEnd"/>
+      <w:r>
+        <w:t xml:space="preserve"> là -1,1</w:t>
       </w:r>
     </w:p>
     <w:p>
@@ -5282,8 +5406,13 @@
         </m:r>
       </m:oMath>
       <w:r>
-        <w:t>, delta&lt;0: a=7, b=2, c=4, expected: vô nghiệm</w:t>
-      </w:r>
+        <w:t>, delta&lt;0: a=7, b=2, c=4, expected: vô nghi</w:t>
+      </w:r>
+      <w:proofErr w:type="spellStart"/>
+      <w:r>
+        <w:t>ệm</w:t>
+      </w:r>
+      <w:proofErr w:type="spellEnd"/>
     </w:p>
     <w:p>
       <w:r>
@@ -5367,6 +5496,7 @@
         <w:shd w:val="clear" w:color="auto" w:fill="171717" w:themeFill="background2" w:themeFillShade="1A"/>
         <w:spacing w:before="120" w:after="0" w:line="257" w:lineRule="auto"/>
       </w:pPr>
+      <w:proofErr w:type="gramStart"/>
       <w:r>
         <w:rPr>
           <w:i/>
@@ -5377,6 +5507,7 @@
       <w:r>
         <w:t>g</w:t>
       </w:r>
+      <w:proofErr w:type="gramEnd"/>
       <w:r>
         <w:rPr>
           <w:i/>
@@ -5404,8 +5535,13 @@
         <w:shd w:val="clear" w:color="auto" w:fill="171717" w:themeFill="background2" w:themeFillShade="1A"/>
         <w:spacing w:before="120" w:after="0" w:line="257" w:lineRule="auto"/>
       </w:pPr>
-      <w:r>
-        <w:t>!./</w:t>
+      <w:proofErr w:type="gramStart"/>
+      <w:r>
+        <w:t>!.</w:t>
+      </w:r>
+      <w:proofErr w:type="gramEnd"/>
+      <w:r>
+        <w:t>/</w:t>
       </w:r>
       <w:proofErr w:type="spellStart"/>
       <w:r>
@@ -5421,6 +5557,7 @@
         <w:shd w:val="clear" w:color="auto" w:fill="171717" w:themeFill="background2" w:themeFillShade="1A"/>
         <w:spacing w:before="120" w:after="0" w:line="257" w:lineRule="auto"/>
       </w:pPr>
+      <w:proofErr w:type="gramStart"/>
       <w:r>
         <w:rPr>
           <w:i/>
@@ -5429,7 +5566,11 @@
         <w:t>!</w:t>
       </w:r>
       <w:r>
-        <w:t>echo "Expected: Infinite solutions"</w:t>
+        <w:t>echo</w:t>
+      </w:r>
+      <w:proofErr w:type="gramEnd"/>
+      <w:r>
+        <w:t xml:space="preserve"> "Expected: Infinite solutions"</w:t>
       </w:r>
     </w:p>
     <w:p>
@@ -5437,6 +5578,7 @@
         <w:shd w:val="clear" w:color="auto" w:fill="171717" w:themeFill="background2" w:themeFillShade="1A"/>
         <w:spacing w:before="120" w:after="0" w:line="257" w:lineRule="auto"/>
       </w:pPr>
+      <w:proofErr w:type="gramStart"/>
       <w:r>
         <w:rPr>
           <w:i/>
@@ -5445,7 +5587,11 @@
         <w:t>!</w:t>
       </w:r>
       <w:r>
-        <w:t>cat t1.out</w:t>
+        <w:t>cat</w:t>
+      </w:r>
+      <w:proofErr w:type="gramEnd"/>
+      <w:r>
+        <w:t xml:space="preserve"> t1.out</w:t>
       </w:r>
     </w:p>
     <w:p>
@@ -5459,8 +5605,13 @@
         <w:shd w:val="clear" w:color="auto" w:fill="171717" w:themeFill="background2" w:themeFillShade="1A"/>
         <w:spacing w:before="120" w:after="0" w:line="257" w:lineRule="auto"/>
       </w:pPr>
-      <w:r>
-        <w:t>!./</w:t>
+      <w:proofErr w:type="gramStart"/>
+      <w:r>
+        <w:t>!.</w:t>
+      </w:r>
+      <w:proofErr w:type="gramEnd"/>
+      <w:r>
+        <w:t>/</w:t>
       </w:r>
       <w:proofErr w:type="spellStart"/>
       <w:r>
@@ -5476,6 +5627,7 @@
         <w:shd w:val="clear" w:color="auto" w:fill="171717" w:themeFill="background2" w:themeFillShade="1A"/>
         <w:spacing w:before="120" w:after="0" w:line="257" w:lineRule="auto"/>
       </w:pPr>
+      <w:proofErr w:type="gramStart"/>
       <w:r>
         <w:rPr>
           <w:i/>
@@ -5484,7 +5636,11 @@
         <w:t>!</w:t>
       </w:r>
       <w:r>
-        <w:t>echo "Expected: No solution"</w:t>
+        <w:t>echo</w:t>
+      </w:r>
+      <w:proofErr w:type="gramEnd"/>
+      <w:r>
+        <w:t xml:space="preserve"> "Expected: No solution"</w:t>
       </w:r>
     </w:p>
     <w:p>
@@ -5492,6 +5648,7 @@
         <w:shd w:val="clear" w:color="auto" w:fill="171717" w:themeFill="background2" w:themeFillShade="1A"/>
         <w:spacing w:before="120" w:after="0" w:line="257" w:lineRule="auto"/>
       </w:pPr>
+      <w:proofErr w:type="gramStart"/>
       <w:r>
         <w:rPr>
           <w:i/>
@@ -5500,7 +5657,11 @@
         <w:t>!</w:t>
       </w:r>
       <w:r>
-        <w:t>cat t2.out</w:t>
+        <w:t>cat</w:t>
+      </w:r>
+      <w:proofErr w:type="gramEnd"/>
+      <w:r>
+        <w:t xml:space="preserve"> t2.out</w:t>
       </w:r>
     </w:p>
     <w:p>
@@ -5514,8 +5675,13 @@
         <w:shd w:val="clear" w:color="auto" w:fill="171717" w:themeFill="background2" w:themeFillShade="1A"/>
         <w:spacing w:before="120" w:after="0" w:line="257" w:lineRule="auto"/>
       </w:pPr>
-      <w:r>
-        <w:t>!./</w:t>
+      <w:proofErr w:type="gramStart"/>
+      <w:r>
+        <w:t>!.</w:t>
+      </w:r>
+      <w:proofErr w:type="gramEnd"/>
+      <w:r>
+        <w:t>/</w:t>
       </w:r>
       <w:proofErr w:type="spellStart"/>
       <w:r>
@@ -5531,6 +5697,7 @@
         <w:shd w:val="clear" w:color="auto" w:fill="171717" w:themeFill="background2" w:themeFillShade="1A"/>
         <w:spacing w:before="120" w:after="0" w:line="257" w:lineRule="auto"/>
       </w:pPr>
+      <w:proofErr w:type="gramStart"/>
       <w:r>
         <w:rPr>
           <w:i/>
@@ -5539,7 +5706,11 @@
         <w:t>!</w:t>
       </w:r>
       <w:r>
-        <w:t>echo "Expected: No solutions"</w:t>
+        <w:t>echo</w:t>
+      </w:r>
+      <w:proofErr w:type="gramEnd"/>
+      <w:r>
+        <w:t xml:space="preserve"> "Expected: No solutions"</w:t>
       </w:r>
     </w:p>
     <w:p>
@@ -5547,6 +5718,7 @@
         <w:shd w:val="clear" w:color="auto" w:fill="171717" w:themeFill="background2" w:themeFillShade="1A"/>
         <w:spacing w:before="120" w:after="0" w:line="257" w:lineRule="auto"/>
       </w:pPr>
+      <w:proofErr w:type="gramStart"/>
       <w:r>
         <w:rPr>
           <w:i/>
@@ -5556,7 +5728,11 @@
         <w:t>!</w:t>
       </w:r>
       <w:r>
-        <w:t>cat t3.out</w:t>
+        <w:t>cat</w:t>
+      </w:r>
+      <w:proofErr w:type="gramEnd"/>
+      <w:r>
+        <w:t xml:space="preserve"> t3.out</w:t>
       </w:r>
     </w:p>
     <w:p>
@@ -5570,8 +5746,13 @@
         <w:shd w:val="clear" w:color="auto" w:fill="171717" w:themeFill="background2" w:themeFillShade="1A"/>
         <w:spacing w:before="120" w:after="0" w:line="257" w:lineRule="auto"/>
       </w:pPr>
-      <w:r>
-        <w:t>!./</w:t>
+      <w:proofErr w:type="gramStart"/>
+      <w:r>
+        <w:t>!.</w:t>
+      </w:r>
+      <w:proofErr w:type="gramEnd"/>
+      <w:r>
+        <w:t>/</w:t>
       </w:r>
       <w:proofErr w:type="spellStart"/>
       <w:r>
@@ -5587,6 +5768,7 @@
         <w:shd w:val="clear" w:color="auto" w:fill="171717" w:themeFill="background2" w:themeFillShade="1A"/>
         <w:spacing w:before="120" w:after="0" w:line="257" w:lineRule="auto"/>
       </w:pPr>
+      <w:proofErr w:type="gramStart"/>
       <w:r>
         <w:rPr>
           <w:i/>
@@ -5595,7 +5777,11 @@
         <w:t>!</w:t>
       </w:r>
       <w:r>
-        <w:t>echo "Expected: The equation has 1 real solution(s): 0"</w:t>
+        <w:t>echo</w:t>
+      </w:r>
+      <w:proofErr w:type="gramEnd"/>
+      <w:r>
+        <w:t xml:space="preserve"> "Expected: The equation has 1 real solution(s): 0"</w:t>
       </w:r>
     </w:p>
     <w:p>
@@ -5603,6 +5789,7 @@
         <w:shd w:val="clear" w:color="auto" w:fill="171717" w:themeFill="background2" w:themeFillShade="1A"/>
         <w:spacing w:before="120" w:after="0" w:line="257" w:lineRule="auto"/>
       </w:pPr>
+      <w:proofErr w:type="gramStart"/>
       <w:r>
         <w:rPr>
           <w:i/>
@@ -5611,7 +5798,11 @@
         <w:t>!</w:t>
       </w:r>
       <w:r>
-        <w:t>cat t4.out</w:t>
+        <w:t>cat</w:t>
+      </w:r>
+      <w:proofErr w:type="gramEnd"/>
+      <w:r>
+        <w:t xml:space="preserve"> t4.out</w:t>
       </w:r>
     </w:p>
     <w:p>
@@ -5625,8 +5816,13 @@
         <w:shd w:val="clear" w:color="auto" w:fill="171717" w:themeFill="background2" w:themeFillShade="1A"/>
         <w:spacing w:before="120" w:after="0" w:line="257" w:lineRule="auto"/>
       </w:pPr>
-      <w:r>
-        <w:t>!./</w:t>
+      <w:proofErr w:type="gramStart"/>
+      <w:r>
+        <w:t>!.</w:t>
+      </w:r>
+      <w:proofErr w:type="gramEnd"/>
+      <w:r>
+        <w:t>/</w:t>
       </w:r>
       <w:proofErr w:type="spellStart"/>
       <w:r>
@@ -5642,6 +5838,7 @@
         <w:shd w:val="clear" w:color="auto" w:fill="171717" w:themeFill="background2" w:themeFillShade="1A"/>
         <w:spacing w:before="120" w:after="0" w:line="257" w:lineRule="auto"/>
       </w:pPr>
+      <w:proofErr w:type="gramStart"/>
       <w:r>
         <w:rPr>
           <w:i/>
@@ -5650,7 +5847,11 @@
         <w:t>!</w:t>
       </w:r>
       <w:r>
-        <w:t>echo "Expected: No solutions"</w:t>
+        <w:t>echo</w:t>
+      </w:r>
+      <w:proofErr w:type="gramEnd"/>
+      <w:r>
+        <w:t xml:space="preserve"> "Expected: No solutions"</w:t>
       </w:r>
     </w:p>
     <w:p>
@@ -5658,6 +5859,7 @@
         <w:shd w:val="clear" w:color="auto" w:fill="171717" w:themeFill="background2" w:themeFillShade="1A"/>
         <w:spacing w:before="120" w:after="0" w:line="257" w:lineRule="auto"/>
       </w:pPr>
+      <w:proofErr w:type="gramStart"/>
       <w:r>
         <w:rPr>
           <w:i/>
@@ -5666,7 +5868,11 @@
         <w:t>!</w:t>
       </w:r>
       <w:r>
-        <w:t>cat t5.out</w:t>
+        <w:t>cat</w:t>
+      </w:r>
+      <w:proofErr w:type="gramEnd"/>
+      <w:r>
+        <w:t xml:space="preserve"> t5.out</w:t>
       </w:r>
     </w:p>
     <w:p>
@@ -5680,8 +5886,13 @@
         <w:shd w:val="clear" w:color="auto" w:fill="171717" w:themeFill="background2" w:themeFillShade="1A"/>
         <w:spacing w:before="120" w:after="0" w:line="257" w:lineRule="auto"/>
       </w:pPr>
-      <w:r>
-        <w:t>!./</w:t>
+      <w:proofErr w:type="gramStart"/>
+      <w:r>
+        <w:t>!.</w:t>
+      </w:r>
+      <w:proofErr w:type="gramEnd"/>
+      <w:r>
+        <w:t>/</w:t>
       </w:r>
       <w:proofErr w:type="spellStart"/>
       <w:r>
@@ -5697,6 +5908,7 @@
         <w:shd w:val="clear" w:color="auto" w:fill="171717" w:themeFill="background2" w:themeFillShade="1A"/>
         <w:spacing w:before="120" w:after="0" w:line="257" w:lineRule="auto"/>
       </w:pPr>
+      <w:proofErr w:type="gramStart"/>
       <w:r>
         <w:rPr>
           <w:i/>
@@ -5705,7 +5917,11 @@
         <w:t>!</w:t>
       </w:r>
       <w:r>
-        <w:t>echo "Expected: The equation has 2 real solution(s): 2.64575, -2.64575"</w:t>
+        <w:t>echo</w:t>
+      </w:r>
+      <w:proofErr w:type="gramEnd"/>
+      <w:r>
+        <w:t xml:space="preserve"> "Expected: The equation has 2 real solution(s): 2.64575, -2.64575"</w:t>
       </w:r>
     </w:p>
     <w:p>
@@ -5713,6 +5929,7 @@
         <w:shd w:val="clear" w:color="auto" w:fill="171717" w:themeFill="background2" w:themeFillShade="1A"/>
         <w:spacing w:before="120" w:after="0" w:line="257" w:lineRule="auto"/>
       </w:pPr>
+      <w:proofErr w:type="gramStart"/>
       <w:r>
         <w:rPr>
           <w:i/>
@@ -5721,7 +5938,11 @@
         <w:t>!</w:t>
       </w:r>
       <w:r>
-        <w:t>cat t6.out</w:t>
+        <w:t>cat</w:t>
+      </w:r>
+      <w:proofErr w:type="gramEnd"/>
+      <w:r>
+        <w:t xml:space="preserve"> t6.out</w:t>
       </w:r>
     </w:p>
     <w:p>
@@ -5735,8 +5956,13 @@
         <w:shd w:val="clear" w:color="auto" w:fill="171717" w:themeFill="background2" w:themeFillShade="1A"/>
         <w:spacing w:before="120" w:after="0" w:line="257" w:lineRule="auto"/>
       </w:pPr>
-      <w:r>
-        <w:t>!./</w:t>
+      <w:proofErr w:type="gramStart"/>
+      <w:r>
+        <w:t>!.</w:t>
+      </w:r>
+      <w:proofErr w:type="gramEnd"/>
+      <w:r>
+        <w:t>/</w:t>
       </w:r>
       <w:proofErr w:type="spellStart"/>
       <w:r>
@@ -5752,6 +5978,7 @@
         <w:shd w:val="clear" w:color="auto" w:fill="171717" w:themeFill="background2" w:themeFillShade="1A"/>
         <w:spacing w:before="120" w:after="0" w:line="257" w:lineRule="auto"/>
       </w:pPr>
+      <w:proofErr w:type="gramStart"/>
       <w:r>
         <w:rPr>
           <w:i/>
@@ -5760,7 +5987,11 @@
         <w:t>!</w:t>
       </w:r>
       <w:r>
-        <w:t>echo "Expected: No solutions"</w:t>
+        <w:t>echo</w:t>
+      </w:r>
+      <w:proofErr w:type="gramEnd"/>
+      <w:r>
+        <w:t xml:space="preserve"> "Expected: No solutions"</w:t>
       </w:r>
     </w:p>
     <w:p>
@@ -5768,6 +5999,7 @@
         <w:shd w:val="clear" w:color="auto" w:fill="171717" w:themeFill="background2" w:themeFillShade="1A"/>
         <w:spacing w:before="120" w:after="0" w:line="257" w:lineRule="auto"/>
       </w:pPr>
+      <w:proofErr w:type="gramStart"/>
       <w:r>
         <w:rPr>
           <w:i/>
@@ -5776,7 +6008,11 @@
         <w:t>!</w:t>
       </w:r>
       <w:r>
-        <w:t>cat t7.out</w:t>
+        <w:t>cat</w:t>
+      </w:r>
+      <w:proofErr w:type="gramEnd"/>
+      <w:r>
+        <w:t xml:space="preserve"> t7.out</w:t>
       </w:r>
     </w:p>
     <w:p>
@@ -5790,8 +6026,13 @@
         <w:shd w:val="clear" w:color="auto" w:fill="171717" w:themeFill="background2" w:themeFillShade="1A"/>
         <w:spacing w:before="120" w:after="0" w:line="257" w:lineRule="auto"/>
       </w:pPr>
-      <w:r>
-        <w:t>!./</w:t>
+      <w:proofErr w:type="gramStart"/>
+      <w:r>
+        <w:t>!.</w:t>
+      </w:r>
+      <w:proofErr w:type="gramEnd"/>
+      <w:r>
+        <w:t>/</w:t>
       </w:r>
       <w:proofErr w:type="spellStart"/>
       <w:r>
@@ -5807,6 +6048,7 @@
         <w:shd w:val="clear" w:color="auto" w:fill="171717" w:themeFill="background2" w:themeFillShade="1A"/>
         <w:spacing w:before="120" w:after="0" w:line="257" w:lineRule="auto"/>
       </w:pPr>
+      <w:proofErr w:type="gramStart"/>
       <w:r>
         <w:rPr>
           <w:i/>
@@ -5815,7 +6057,11 @@
         <w:t>!</w:t>
       </w:r>
       <w:r>
-        <w:t>echo "Expected: The equation has 2 real solution(s): 1, -1"</w:t>
+        <w:t>echo</w:t>
+      </w:r>
+      <w:proofErr w:type="gramEnd"/>
+      <w:r>
+        <w:t xml:space="preserve"> "Expected: The equation has 2 real solution(s): 1, -1"</w:t>
       </w:r>
     </w:p>
     <w:p>
@@ -5823,6 +6069,7 @@
         <w:shd w:val="clear" w:color="auto" w:fill="171717" w:themeFill="background2" w:themeFillShade="1A"/>
         <w:spacing w:before="120" w:after="0" w:line="257" w:lineRule="auto"/>
       </w:pPr>
+      <w:proofErr w:type="gramStart"/>
       <w:r>
         <w:rPr>
           <w:i/>
@@ -5831,7 +6078,11 @@
         <w:t>!</w:t>
       </w:r>
       <w:r>
-        <w:t>cat t8.out</w:t>
+        <w:t>cat</w:t>
+      </w:r>
+      <w:proofErr w:type="gramEnd"/>
+      <w:r>
+        <w:t xml:space="preserve"> t8.out</w:t>
       </w:r>
     </w:p>
     <w:p>
@@ -5845,8 +6096,13 @@
         <w:shd w:val="clear" w:color="auto" w:fill="171717" w:themeFill="background2" w:themeFillShade="1A"/>
         <w:spacing w:before="120" w:after="0" w:line="257" w:lineRule="auto"/>
       </w:pPr>
-      <w:r>
-        <w:t>!./</w:t>
+      <w:proofErr w:type="gramStart"/>
+      <w:r>
+        <w:t>!.</w:t>
+      </w:r>
+      <w:proofErr w:type="gramEnd"/>
+      <w:r>
+        <w:t>/</w:t>
       </w:r>
       <w:proofErr w:type="spellStart"/>
       <w:r>
@@ -5862,6 +6118,7 @@
         <w:shd w:val="clear" w:color="auto" w:fill="171717" w:themeFill="background2" w:themeFillShade="1A"/>
         <w:spacing w:before="120" w:after="0" w:line="257" w:lineRule="auto"/>
       </w:pPr>
+      <w:proofErr w:type="gramStart"/>
       <w:r>
         <w:rPr>
           <w:i/>
@@ -5870,7 +6127,11 @@
         <w:t>!</w:t>
       </w:r>
       <w:r>
-        <w:t>echo "Expected: No solutions"</w:t>
+        <w:t>echo</w:t>
+      </w:r>
+      <w:proofErr w:type="gramEnd"/>
+      <w:r>
+        <w:t xml:space="preserve"> "Expected: No solutions"</w:t>
       </w:r>
     </w:p>
     <w:p>
@@ -5878,6 +6139,7 @@
         <w:shd w:val="clear" w:color="auto" w:fill="171717" w:themeFill="background2" w:themeFillShade="1A"/>
         <w:spacing w:before="120" w:after="0" w:line="257" w:lineRule="auto"/>
       </w:pPr>
+      <w:proofErr w:type="gramStart"/>
       <w:r>
         <w:rPr>
           <w:i/>
@@ -5886,7 +6148,11 @@
         <w:t>!</w:t>
       </w:r>
       <w:r>
-        <w:t>cat t9.out</w:t>
+        <w:t>cat</w:t>
+      </w:r>
+      <w:proofErr w:type="gramEnd"/>
+      <w:r>
+        <w:t xml:space="preserve"> t9.out</w:t>
       </w:r>
     </w:p>
     <w:p>
@@ -5977,21 +6243,7 @@
       </w:r>
       <w:proofErr w:type="spellEnd"/>
     </w:p>
-    <w:p>
-      <w:pPr>
-        <w:spacing w:before="240" w:line="256" w:lineRule="auto"/>
-      </w:pPr>
-    </w:p>
-    <w:p>
-      <w:pPr>
-        <w:spacing w:before="240" w:line="256" w:lineRule="auto"/>
-      </w:pPr>
-    </w:p>
-    <w:p>
-      <w:pPr>
-        <w:ind w:left="1440"/>
-      </w:pPr>
-    </w:p>
+    <w:p/>
     <w:sectPr>
       <w:pgSz w:w="12240" w:h="15840"/>
       <w:pgMar w:top="1440" w:right="1440" w:bottom="1440" w:left="1440" w:header="720" w:footer="720" w:gutter="0"/>
@@ -8798,15 +9050,6 @@
   </w:num>
   <w:num w:numId="17" w16cid:durableId="1065646040">
     <w:abstractNumId w:val="12"/>
-    <w:lvlOverride w:ilvl="0"/>
-    <w:lvlOverride w:ilvl="1"/>
-    <w:lvlOverride w:ilvl="2"/>
-    <w:lvlOverride w:ilvl="3"/>
-    <w:lvlOverride w:ilvl="4"/>
-    <w:lvlOverride w:ilvl="5"/>
-    <w:lvlOverride w:ilvl="6"/>
-    <w:lvlOverride w:ilvl="7"/>
-    <w:lvlOverride w:ilvl="8"/>
   </w:num>
   <w:num w:numId="18" w16cid:durableId="979921945">
     <w:abstractNumId w:val="17"/>
@@ -8828,27 +9071,9 @@
   </w:num>
   <w:num w:numId="24" w16cid:durableId="527596789">
     <w:abstractNumId w:val="0"/>
-    <w:lvlOverride w:ilvl="0"/>
-    <w:lvlOverride w:ilvl="1"/>
-    <w:lvlOverride w:ilvl="2"/>
-    <w:lvlOverride w:ilvl="3"/>
-    <w:lvlOverride w:ilvl="4"/>
-    <w:lvlOverride w:ilvl="5"/>
-    <w:lvlOverride w:ilvl="6"/>
-    <w:lvlOverride w:ilvl="7"/>
-    <w:lvlOverride w:ilvl="8"/>
   </w:num>
   <w:num w:numId="25" w16cid:durableId="2145655909">
     <w:abstractNumId w:val="11"/>
-    <w:lvlOverride w:ilvl="0"/>
-    <w:lvlOverride w:ilvl="1"/>
-    <w:lvlOverride w:ilvl="2"/>
-    <w:lvlOverride w:ilvl="3"/>
-    <w:lvlOverride w:ilvl="4"/>
-    <w:lvlOverride w:ilvl="5"/>
-    <w:lvlOverride w:ilvl="6"/>
-    <w:lvlOverride w:ilvl="7"/>
-    <w:lvlOverride w:ilvl="8"/>
   </w:num>
   <w:num w:numId="26" w16cid:durableId="2100372967">
     <w:abstractNumId w:val="24"/>
@@ -9501,6 +9726,7 @@
   <w:style w:type="character" w:default="1" w:styleId="DefaultParagraphFont">
     <w:name w:val="Default Paragraph Font"/>
     <w:uiPriority w:val="1"/>
+    <w:semiHidden/>
     <w:unhideWhenUsed/>
   </w:style>
   <w:style w:type="table" w:default="1" w:styleId="TableNormal">
